--- a/Dokumentacija/Slučajevi korištenja/PB_19 UC303 Kontrola poreznih podataka u PDV registru v 1.0.docx
+++ b/Dokumentacija/Slučajevi korištenja/PB_19 UC303 Kontrola poreznih podataka u PDV registru v 1.0.docx
@@ -3855,37 +3855,7 @@
             <w:szCs w:val="22"/>
             <w:lang w:eastAsia="en-US"/>
           </w:rPr>
-          <w:t>PP</w:t>
-        </w:r>
-        <w:r>
-          <w:rPr>
-            <w:rStyle w:val="Hyperlink"/>
-            <w:rFonts w:asciiTheme="minorHAnsi" w:hAnsiTheme="minorHAnsi" w:cstheme="minorHAnsi"/>
-            <w:sz w:val="22"/>
-            <w:szCs w:val="22"/>
-            <w:lang w:eastAsia="en-US"/>
-          </w:rPr>
-          <w:t>0</w:t>
-        </w:r>
-        <w:r>
-          <w:rPr>
-            <w:rStyle w:val="Hyperlink"/>
-            <w:rFonts w:asciiTheme="minorHAnsi" w:hAnsiTheme="minorHAnsi" w:cstheme="minorHAnsi"/>
-            <w:sz w:val="22"/>
-            <w:szCs w:val="22"/>
-            <w:lang w:eastAsia="en-US"/>
-          </w:rPr>
-          <w:t>0</w:t>
-        </w:r>
-        <w:r>
-          <w:rPr>
-            <w:rStyle w:val="Hyperlink"/>
-            <w:rFonts w:asciiTheme="minorHAnsi" w:hAnsiTheme="minorHAnsi" w:cstheme="minorHAnsi"/>
-            <w:sz w:val="22"/>
-            <w:szCs w:val="22"/>
-            <w:lang w:eastAsia="en-US"/>
-          </w:rPr>
-          <w:t>1</w:t>
+          <w:t>PP001</w:t>
         </w:r>
       </w:hyperlink>
       <w:r>
@@ -4011,47 +3981,7 @@
             <w:szCs w:val="22"/>
             <w:lang w:eastAsia="en-US"/>
           </w:rPr>
-          <w:t>P</w:t>
-        </w:r>
-        <w:r>
-          <w:rPr>
-            <w:rStyle w:val="Hyperlink"/>
-            <w:rFonts w:asciiTheme="minorHAnsi" w:hAnsiTheme="minorHAnsi" w:cstheme="minorHAnsi"/>
-            <w:sz w:val="22"/>
-            <w:szCs w:val="22"/>
-            <w:lang w:eastAsia="en-US"/>
-          </w:rPr>
-          <w:t>O</w:t>
-        </w:r>
-        <w:r>
-          <w:rPr>
-            <w:rStyle w:val="Hyperlink"/>
-            <w:rFonts w:asciiTheme="minorHAnsi" w:hAnsiTheme="minorHAnsi" w:cstheme="minorHAnsi"/>
-            <w:sz w:val="22"/>
-            <w:szCs w:val="22"/>
-            <w:lang w:eastAsia="en-US"/>
-          </w:rPr>
-          <w:t>0</w:t>
-        </w:r>
-        <w:r>
-          <w:rPr>
-            <w:rStyle w:val="Hyperlink"/>
-            <w:rFonts w:asciiTheme="minorHAnsi" w:hAnsiTheme="minorHAnsi" w:cstheme="minorHAnsi"/>
-            <w:sz w:val="22"/>
-            <w:szCs w:val="22"/>
-            <w:lang w:eastAsia="en-US"/>
-          </w:rPr>
-          <w:t>0</w:t>
-        </w:r>
-        <w:r>
-          <w:rPr>
-            <w:rStyle w:val="Hyperlink"/>
-            <w:rFonts w:asciiTheme="minorHAnsi" w:hAnsiTheme="minorHAnsi" w:cstheme="minorHAnsi"/>
-            <w:sz w:val="22"/>
-            <w:szCs w:val="22"/>
-            <w:lang w:eastAsia="en-US"/>
-          </w:rPr>
-          <w:t>1</w:t>
+          <w:t>PO001</w:t>
         </w:r>
       </w:hyperlink>
       <w:r>
@@ -4542,18 +4472,73 @@
           <w:szCs w:val="22"/>
           <w:lang w:eastAsia="en-US"/>
         </w:rPr>
-        <w:t>Korisnik ponavlja postupak dok postoje izvještani čije statuse treba promijeniti, povrat na korak 6</w:t>
-      </w:r>
-    </w:p>
-    <w:p>
-      <w:pPr>
+        <w:t>Korisnik ponavlj</w:t>
+      </w:r>
+      <w:r>
+        <w:rPr>
+          <w:rFonts w:asciiTheme="minorHAnsi" w:hAnsiTheme="minorHAnsi" w:cstheme="minorHAnsi"/>
+          <w:sz w:val="22"/>
+          <w:szCs w:val="22"/>
+          <w:lang w:eastAsia="en-US"/>
+        </w:rPr>
+        <w:t>a postupak dok postoje izvještaj</w:t>
+      </w:r>
+      <w:r>
+        <w:rPr>
+          <w:rFonts w:asciiTheme="minorHAnsi" w:hAnsiTheme="minorHAnsi" w:cstheme="minorHAnsi"/>
+          <w:sz w:val="22"/>
+          <w:szCs w:val="22"/>
+          <w:lang w:eastAsia="en-US"/>
+        </w:rPr>
+        <w:t>i</w:t>
+      </w:r>
+      <w:r>
+        <w:rPr>
+          <w:rFonts w:asciiTheme="minorHAnsi" w:hAnsiTheme="minorHAnsi" w:cstheme="minorHAnsi"/>
+          <w:sz w:val="22"/>
+          <w:szCs w:val="22"/>
+          <w:lang w:eastAsia="en-US"/>
+        </w:rPr>
+        <w:t xml:space="preserve"> sa</w:t>
+      </w:r>
+      <w:r>
+        <w:rPr>
+          <w:rFonts w:asciiTheme="minorHAnsi" w:hAnsiTheme="minorHAnsi" w:cstheme="minorHAnsi"/>
+          <w:sz w:val="22"/>
+          <w:szCs w:val="22"/>
+          <w:lang w:eastAsia="en-US"/>
+        </w:rPr>
+        <w:t xml:space="preserve"> status</w:t>
+      </w:r>
+      <w:r>
+        <w:rPr>
+          <w:rFonts w:asciiTheme="minorHAnsi" w:hAnsiTheme="minorHAnsi" w:cstheme="minorHAnsi"/>
+          <w:sz w:val="22"/>
+          <w:szCs w:val="22"/>
+          <w:lang w:eastAsia="en-US"/>
+        </w:rPr>
+        <w:t xml:space="preserve">om </w:t>
+      </w:r>
+      <w:r>
         <w:rPr>
           <w:rFonts w:asciiTheme="minorHAnsi" w:hAnsiTheme="minorHAnsi" w:cstheme="minorHAnsi"/>
           <w:b/>
-          <w:sz w:val="22"/>
-          <w:szCs w:val="22"/>
-        </w:rPr>
-      </w:pPr>
+          <w:i/>
+          <w:sz w:val="22"/>
+          <w:szCs w:val="22"/>
+          <w:lang w:eastAsia="en-US"/>
+        </w:rPr>
+        <w:t>Novi unos</w:t>
+      </w:r>
+      <w:r>
+        <w:rPr>
+          <w:rFonts w:asciiTheme="minorHAnsi" w:hAnsiTheme="minorHAnsi" w:cstheme="minorHAnsi"/>
+          <w:sz w:val="22"/>
+          <w:szCs w:val="22"/>
+          <w:lang w:eastAsia="en-US"/>
+        </w:rPr>
+        <w:t>, povrat na korak 6</w:t>
+      </w:r>
     </w:p>
     <w:p>
       <w:pPr>
@@ -4564,14 +4549,78 @@
           <w:szCs w:val="22"/>
         </w:rPr>
       </w:pPr>
-      <w:r>
+    </w:p>
+    <w:p>
+      <w:pPr>
         <w:rPr>
           <w:rFonts w:asciiTheme="minorHAnsi" w:hAnsiTheme="minorHAnsi" w:cstheme="minorHAnsi"/>
           <w:b/>
           <w:sz w:val="22"/>
           <w:szCs w:val="22"/>
         </w:rPr>
+      </w:pPr>
+      <w:r>
+        <w:rPr>
+          <w:rFonts w:asciiTheme="minorHAnsi" w:hAnsiTheme="minorHAnsi" w:cstheme="minorHAnsi"/>
+          <w:b/>
+          <w:sz w:val="22"/>
+          <w:szCs w:val="22"/>
+        </w:rPr>
         <w:t>Iznimke:</w:t>
+      </w:r>
+    </w:p>
+    <w:p>
+      <w:pPr>
+        <w:rPr>
+          <w:rFonts w:asciiTheme="minorHAnsi" w:hAnsiTheme="minorHAnsi" w:cstheme="minorHAnsi"/>
+          <w:sz w:val="22"/>
+          <w:szCs w:val="22"/>
+        </w:rPr>
+      </w:pPr>
+      <w:r>
+        <w:rPr>
+          <w:rFonts w:asciiTheme="minorHAnsi" w:hAnsiTheme="minorHAnsi" w:cstheme="minorHAnsi"/>
+          <w:sz w:val="22"/>
+          <w:szCs w:val="22"/>
+        </w:rPr>
+        <w:t>2a.  Sustav utvrđuje da nema novih izvještaja.</w:t>
+      </w:r>
+    </w:p>
+    <w:p>
+      <w:pPr>
+        <w:rPr>
+          <w:rFonts w:asciiTheme="minorHAnsi" w:hAnsiTheme="minorHAnsi" w:cstheme="minorHAnsi"/>
+          <w:sz w:val="22"/>
+          <w:szCs w:val="22"/>
+        </w:rPr>
+      </w:pPr>
+      <w:r>
+        <w:rPr>
+          <w:rFonts w:asciiTheme="minorHAnsi" w:hAnsiTheme="minorHAnsi" w:cstheme="minorHAnsi"/>
+          <w:sz w:val="22"/>
+          <w:szCs w:val="22"/>
+        </w:rPr>
+        <w:tab/>
+        <w:t xml:space="preserve">Sustav prikazuje poruku </w:t>
+      </w:r>
+      <w:hyperlink w:anchor="PO004" w:history="1">
+        <w:r>
+          <w:rPr>
+            <w:rStyle w:val="Hyperlink"/>
+            <w:rFonts w:asciiTheme="minorHAnsi" w:hAnsiTheme="minorHAnsi" w:cstheme="minorHAnsi"/>
+            <w:sz w:val="22"/>
+            <w:szCs w:val="22"/>
+          </w:rPr>
+          <w:t>PO004</w:t>
+        </w:r>
+      </w:hyperlink>
+      <w:r>
+        <w:rPr>
+          <w:rFonts w:asciiTheme="minorHAnsi" w:hAnsiTheme="minorHAnsi" w:cstheme="minorHAnsi"/>
+          <w:sz w:val="22"/>
+          <w:szCs w:val="22"/>
+        </w:rPr>
+        <w:t>.</w:t>
       </w:r>
     </w:p>
     <w:p>
@@ -4640,25 +4689,7 @@
             <w:sz w:val="22"/>
             <w:szCs w:val="22"/>
           </w:rPr>
-          <w:t>P</w:t>
-        </w:r>
-        <w:r>
-          <w:rPr>
-            <w:rStyle w:val="Hyperlink"/>
-            <w:rFonts w:asciiTheme="minorHAnsi" w:hAnsiTheme="minorHAnsi" w:cstheme="minorHAnsi"/>
-            <w:sz w:val="22"/>
-            <w:szCs w:val="22"/>
-          </w:rPr>
-          <w:t>O</w:t>
-        </w:r>
-        <w:r>
-          <w:rPr>
-            <w:rStyle w:val="Hyperlink"/>
-            <w:rFonts w:asciiTheme="minorHAnsi" w:hAnsiTheme="minorHAnsi" w:cstheme="minorHAnsi"/>
-            <w:sz w:val="22"/>
-            <w:szCs w:val="22"/>
-          </w:rPr>
-          <w:t>00</w:t>
+          <w:t>PO00</w:t>
         </w:r>
         <w:r>
           <w:rPr>
@@ -4805,6 +4836,8 @@
         </w:rPr>
         <w:t xml:space="preserve"> u cijelosti.</w:t>
       </w:r>
+      <w:bookmarkStart w:id="13" w:name="_GoBack"/>
+      <w:bookmarkEnd w:id="13"/>
     </w:p>
     <w:p>
       <w:pPr>
@@ -4984,24 +5017,6 @@
     </w:p>
     <w:p>
       <w:pPr>
-        <w:rPr>
-          <w:rFonts w:asciiTheme="minorHAnsi" w:hAnsiTheme="minorHAnsi" w:cstheme="minorHAnsi"/>
-          <w:sz w:val="22"/>
-          <w:szCs w:val="22"/>
-        </w:rPr>
-      </w:pPr>
-    </w:p>
-    <w:p>
-      <w:pPr>
-        <w:rPr>
-          <w:rFonts w:asciiTheme="minorHAnsi" w:hAnsiTheme="minorHAnsi" w:cstheme="minorHAnsi"/>
-          <w:sz w:val="22"/>
-          <w:szCs w:val="22"/>
-        </w:rPr>
-      </w:pPr>
-    </w:p>
-    <w:p>
-      <w:pPr>
         <w:pStyle w:val="Heading2"/>
         <w:rPr>
           <w:rFonts w:asciiTheme="minorHAnsi" w:hAnsiTheme="minorHAnsi" w:cstheme="minorHAnsi"/>
@@ -5009,7 +5024,7 @@
           <w:szCs w:val="22"/>
         </w:rPr>
       </w:pPr>
-      <w:bookmarkStart w:id="13" w:name="_Toc386214599"/>
+      <w:bookmarkStart w:id="14" w:name="_Toc386214599"/>
       <w:r>
         <w:rPr>
           <w:rFonts w:asciiTheme="minorHAnsi" w:hAnsiTheme="minorHAnsi" w:cstheme="minorHAnsi"/>
@@ -5034,7 +5049,7 @@
         </w:rPr>
         <w:t xml:space="preserve"> </w:t>
       </w:r>
-      <w:bookmarkEnd w:id="13"/>
+      <w:bookmarkEnd w:id="14"/>
       <w:r>
         <w:rPr>
           <w:rFonts w:asciiTheme="minorHAnsi" w:hAnsiTheme="minorHAnsi" w:cstheme="minorHAnsi"/>
@@ -5055,8 +5070,8 @@
           <w:szCs w:val="22"/>
         </w:rPr>
       </w:pPr>
-      <w:bookmarkStart w:id="14" w:name="_Toc386212656"/>
-      <w:bookmarkStart w:id="15" w:name="_Toc386214600"/>
+      <w:bookmarkStart w:id="15" w:name="_Toc386212656"/>
+      <w:bookmarkStart w:id="16" w:name="_Toc386214600"/>
       <w:r>
         <w:rPr>
           <w:rFonts w:asciiTheme="minorHAnsi" w:hAnsiTheme="minorHAnsi" w:cstheme="minorHAnsi"/>
@@ -5065,8 +5080,8 @@
         </w:rPr>
         <w:t>Preduvjet scenarija:</w:t>
       </w:r>
-      <w:bookmarkEnd w:id="14"/>
       <w:bookmarkEnd w:id="15"/>
+      <w:bookmarkEnd w:id="16"/>
       <w:r>
         <w:rPr>
           <w:rFonts w:asciiTheme="minorHAnsi" w:hAnsiTheme="minorHAnsi" w:cstheme="minorHAnsi"/>
@@ -5517,7 +5532,7 @@
           <w:rFonts w:asciiTheme="minorHAnsi" w:hAnsiTheme="minorHAnsi" w:cstheme="minorHAnsi"/>
         </w:rPr>
       </w:pPr>
-      <w:bookmarkStart w:id="16" w:name="_Toc386214603"/>
+      <w:bookmarkStart w:id="17" w:name="_Toc386214603"/>
       <w:r>
         <w:rPr>
           <w:rFonts w:asciiTheme="minorHAnsi" w:hAnsiTheme="minorHAnsi" w:cstheme="minorHAnsi"/>
@@ -5530,7 +5545,7 @@
         </w:rPr>
         <w:t>oslovna pravila</w:t>
       </w:r>
-      <w:bookmarkEnd w:id="16"/>
+      <w:bookmarkEnd w:id="17"/>
     </w:p>
     <w:tbl>
       <w:tblPr>
@@ -5619,8 +5634,8 @@
               </w:rPr>
               <w:t>PP001</w:t>
             </w:r>
-            <w:bookmarkStart w:id="17" w:name="PP001"/>
-            <w:bookmarkEnd w:id="17"/>
+            <w:bookmarkStart w:id="18" w:name="PP001"/>
+            <w:bookmarkEnd w:id="18"/>
           </w:p>
         </w:tc>
         <w:tc>
@@ -5711,8 +5726,8 @@
               </w:rPr>
               <w:t>PP002</w:t>
             </w:r>
-            <w:bookmarkStart w:id="18" w:name="PP002"/>
-            <w:bookmarkEnd w:id="18"/>
+            <w:bookmarkStart w:id="19" w:name="PP002"/>
+            <w:bookmarkEnd w:id="19"/>
           </w:p>
         </w:tc>
         <w:tc>
@@ -5838,8 +5853,8 @@
               </w:rPr>
               <w:t>PP003</w:t>
             </w:r>
-            <w:bookmarkStart w:id="19" w:name="PP003"/>
-            <w:bookmarkEnd w:id="19"/>
+            <w:bookmarkStart w:id="20" w:name="PP003"/>
+            <w:bookmarkEnd w:id="20"/>
           </w:p>
         </w:tc>
         <w:tc>
@@ -5974,14 +5989,14 @@
           <w:rFonts w:asciiTheme="minorHAnsi" w:hAnsiTheme="minorHAnsi" w:cstheme="minorHAnsi"/>
         </w:rPr>
       </w:pPr>
-      <w:bookmarkStart w:id="20" w:name="_Toc386214604"/>
+      <w:bookmarkStart w:id="21" w:name="_Toc386214604"/>
       <w:r>
         <w:rPr>
           <w:rFonts w:asciiTheme="minorHAnsi" w:hAnsiTheme="minorHAnsi" w:cstheme="minorHAnsi"/>
         </w:rPr>
         <w:t>Podatkovni skupovi i kontrole kod unosa</w:t>
       </w:r>
-      <w:bookmarkEnd w:id="20"/>
+      <w:bookmarkEnd w:id="21"/>
     </w:p>
     <w:p>
       <w:pPr>
@@ -5992,14 +6007,14 @@
           <w:szCs w:val="24"/>
         </w:rPr>
       </w:pPr>
-      <w:bookmarkStart w:id="21" w:name="_PS001_–_Podaci"/>
-      <w:bookmarkStart w:id="22" w:name="PS011"/>
-      <w:bookmarkStart w:id="23" w:name="_Toc326661320"/>
-      <w:bookmarkStart w:id="24" w:name="_Toc386212661"/>
-      <w:bookmarkStart w:id="25" w:name="PS01"/>
-      <w:bookmarkEnd w:id="21"/>
+      <w:bookmarkStart w:id="22" w:name="_PS001_–_Podaci"/>
+      <w:bookmarkStart w:id="23" w:name="PS011"/>
+      <w:bookmarkStart w:id="24" w:name="PS01"/>
+      <w:bookmarkStart w:id="25" w:name="_Toc326661320"/>
+      <w:bookmarkStart w:id="26" w:name="_Toc386212661"/>
       <w:bookmarkEnd w:id="22"/>
-      <w:bookmarkEnd w:id="25"/>
+      <w:bookmarkEnd w:id="23"/>
+      <w:bookmarkEnd w:id="24"/>
       <w:r>
         <w:rPr>
           <w:rFonts w:asciiTheme="minorHAnsi" w:hAnsiTheme="minorHAnsi" w:cstheme="minorHAnsi"/>
@@ -6008,7 +6023,7 @@
         </w:rPr>
         <w:t xml:space="preserve">PS001 –  </w:t>
       </w:r>
-      <w:bookmarkEnd w:id="23"/>
+      <w:bookmarkEnd w:id="25"/>
       <w:r>
         <w:rPr>
           <w:rFonts w:asciiTheme="minorHAnsi" w:hAnsiTheme="minorHAnsi" w:cstheme="minorHAnsi"/>
@@ -6017,7 +6032,7 @@
         </w:rPr>
         <w:t>Lista pretraživanja poreznih podataka</w:t>
       </w:r>
-      <w:bookmarkEnd w:id="24"/>
+      <w:bookmarkEnd w:id="26"/>
     </w:p>
     <w:tbl>
       <w:tblPr>
@@ -6677,25 +6692,7 @@
                 <w:szCs w:val="22"/>
                 <w:lang w:val="hr-HR"/>
               </w:rPr>
-              <w:t>Mogući status</w:t>
-            </w:r>
-            <w:r>
-              <w:rPr>
-                <w:rFonts w:asciiTheme="minorHAnsi" w:hAnsiTheme="minorHAnsi" w:cstheme="minorHAnsi"/>
-                <w:sz w:val="22"/>
-                <w:szCs w:val="22"/>
-                <w:lang w:val="hr-HR"/>
-              </w:rPr>
-              <w:t xml:space="preserve"> - </w:t>
-            </w:r>
-            <w:r>
-              <w:rPr>
-                <w:rFonts w:asciiTheme="minorHAnsi" w:hAnsiTheme="minorHAnsi" w:cstheme="minorHAnsi"/>
-                <w:sz w:val="22"/>
-                <w:szCs w:val="22"/>
-                <w:lang w:val="hr-HR"/>
-              </w:rPr>
-              <w:t>Novi unos</w:t>
+              <w:t>Mogući status - Novi unos</w:t>
             </w:r>
           </w:p>
         </w:tc>
@@ -6716,8 +6713,8 @@
           <w:noProof/>
         </w:rPr>
       </w:pPr>
-      <w:bookmarkStart w:id="26" w:name="PS002"/>
-      <w:bookmarkEnd w:id="26"/>
+      <w:bookmarkStart w:id="27" w:name="PS002"/>
+      <w:bookmarkEnd w:id="27"/>
       <w:r>
         <w:rPr>
           <w:rFonts w:asciiTheme="minorHAnsi" w:hAnsiTheme="minorHAnsi" w:cstheme="minorHAnsi"/>
@@ -7681,14 +7678,14 @@
           <w:rFonts w:asciiTheme="minorHAnsi" w:hAnsiTheme="minorHAnsi" w:cstheme="minorHAnsi"/>
         </w:rPr>
       </w:pPr>
-      <w:bookmarkStart w:id="27" w:name="_Toc386214608"/>
+      <w:bookmarkStart w:id="28" w:name="_Toc386214608"/>
       <w:r>
         <w:rPr>
           <w:rFonts w:asciiTheme="minorHAnsi" w:hAnsiTheme="minorHAnsi" w:cstheme="minorHAnsi"/>
         </w:rPr>
         <w:t>Poruke u aplikaciji</w:t>
       </w:r>
-      <w:bookmarkEnd w:id="27"/>
+      <w:bookmarkEnd w:id="28"/>
     </w:p>
     <w:tbl>
       <w:tblPr>
@@ -7770,8 +7767,8 @@
               </w:rPr>
               <w:t>PO001</w:t>
             </w:r>
-            <w:bookmarkStart w:id="28" w:name="PO001"/>
-            <w:bookmarkEnd w:id="28"/>
+            <w:bookmarkStart w:id="29" w:name="PO001"/>
+            <w:bookmarkEnd w:id="29"/>
           </w:p>
         </w:tc>
         <w:tc>
@@ -7860,8 +7857,8 @@
               </w:rPr>
               <w:t>PO002</w:t>
             </w:r>
-            <w:bookmarkStart w:id="29" w:name="PO002"/>
-            <w:bookmarkEnd w:id="29"/>
+            <w:bookmarkStart w:id="30" w:name="PO002"/>
+            <w:bookmarkEnd w:id="30"/>
           </w:p>
         </w:tc>
         <w:tc>
@@ -7909,7 +7906,7 @@
               <w:rPr>
                 <w:lang w:val="hr-HR"/>
               </w:rPr>
-              <w:t>Statusi iz vještaja izmjenjeni</w:t>
+              <w:t>Statusi izvještaja izmjenjeni</w:t>
             </w:r>
             <w:r>
               <w:rPr>
@@ -7943,16 +7940,16 @@
               </w:rPr>
               <w:t>PO00</w:t>
             </w:r>
-            <w:bookmarkStart w:id="30" w:name="PO008"/>
-            <w:bookmarkEnd w:id="30"/>
+            <w:bookmarkStart w:id="31" w:name="PO008"/>
+            <w:bookmarkEnd w:id="31"/>
             <w:r>
               <w:rPr>
                 <w:szCs w:val="20"/>
               </w:rPr>
               <w:t>3</w:t>
             </w:r>
-            <w:bookmarkStart w:id="31" w:name="PO003"/>
-            <w:bookmarkEnd w:id="31"/>
+            <w:bookmarkStart w:id="32" w:name="PO003"/>
+            <w:bookmarkEnd w:id="32"/>
           </w:p>
         </w:tc>
         <w:tc>
@@ -7987,29 +7984,99 @@
           </w:p>
         </w:tc>
       </w:tr>
+      <w:tr>
+        <w:tc>
+          <w:tcPr>
+            <w:tcW w:w="1027" w:type="dxa"/>
+          </w:tcPr>
+          <w:p>
+            <w:pPr>
+              <w:rPr>
+                <w:szCs w:val="20"/>
+              </w:rPr>
+            </w:pPr>
+            <w:r>
+              <w:rPr>
+                <w:szCs w:val="20"/>
+              </w:rPr>
+              <w:t>PO004</w:t>
+            </w:r>
+            <w:bookmarkStart w:id="33" w:name="PO004"/>
+            <w:bookmarkEnd w:id="33"/>
+          </w:p>
+        </w:tc>
+        <w:tc>
+          <w:tcPr>
+            <w:tcW w:w="7829" w:type="dxa"/>
+          </w:tcPr>
+          <w:p>
+            <w:pPr>
+              <w:pStyle w:val="TableText"/>
+              <w:rPr>
+                <w:u w:val="single"/>
+                <w:lang w:val="hr-HR"/>
+              </w:rPr>
+            </w:pPr>
+            <w:r>
+              <w:rPr>
+                <w:u w:val="single"/>
+                <w:lang w:val="hr-HR"/>
+              </w:rPr>
+              <w:t xml:space="preserve">Poruka korisniku o </w:t>
+            </w:r>
+            <w:r>
+              <w:rPr>
+                <w:u w:val="single"/>
+                <w:lang w:val="hr-HR"/>
+              </w:rPr>
+              <w:t>tome da nema novih izvještaja</w:t>
+            </w:r>
+            <w:r>
+              <w:rPr>
+                <w:u w:val="single"/>
+                <w:lang w:val="hr-HR"/>
+              </w:rPr>
+              <w:t xml:space="preserve">: </w:t>
+            </w:r>
+          </w:p>
+          <w:p>
+            <w:pPr>
+              <w:pStyle w:val="TableText"/>
+              <w:rPr>
+                <w:u w:val="single"/>
+                <w:lang w:val="hr-HR"/>
+              </w:rPr>
+            </w:pPr>
+            <w:r>
+              <w:rPr>
+                <w:lang w:val="hr-HR"/>
+              </w:rPr>
+              <w:t>“</w:t>
+            </w:r>
+            <w:r>
+              <w:rPr>
+                <w:lang w:val="hr-HR"/>
+              </w:rPr>
+              <w:t>Nema izvještaja za obradu</w:t>
+            </w:r>
+            <w:r>
+              <w:rPr>
+                <w:lang w:val="hr-HR"/>
+              </w:rPr>
+              <w:t>.”</w:t>
+            </w:r>
+          </w:p>
+        </w:tc>
+      </w:tr>
     </w:tbl>
     <w:p>
       <w:pPr>
-        <w:rPr>
-          <w:rFonts w:asciiTheme="minorHAnsi" w:hAnsiTheme="minorHAnsi" w:cstheme="minorHAnsi"/>
-        </w:rPr>
-      </w:pPr>
-    </w:p>
-    <w:p>
-      <w:pPr>
-        <w:rPr>
-          <w:rFonts w:asciiTheme="minorHAnsi" w:hAnsiTheme="minorHAnsi" w:cstheme="minorHAnsi"/>
-        </w:rPr>
-      </w:pPr>
-    </w:p>
-    <w:p>
-      <w:pPr>
         <w:pStyle w:val="Heading1"/>
         <w:rPr>
           <w:rFonts w:asciiTheme="minorHAnsi" w:hAnsiTheme="minorHAnsi" w:cstheme="minorHAnsi"/>
         </w:rPr>
       </w:pPr>
-      <w:bookmarkStart w:id="32" w:name="_Toc386214609"/>
+      <w:bookmarkStart w:id="34" w:name="_Toc386214609"/>
       <w:r>
         <w:rPr>
           <w:rFonts w:asciiTheme="minorHAnsi" w:hAnsiTheme="minorHAnsi" w:cstheme="minorHAnsi"/>
@@ -8023,7 +8090,7 @@
         </w:rPr>
         <w:t>ni</w:t>
       </w:r>
-      <w:bookmarkEnd w:id="32"/>
+      <w:bookmarkEnd w:id="34"/>
     </w:p>
     <w:p>
       <w:pPr>
@@ -8034,10 +8101,10 @@
           <w:lang w:eastAsia="en-US"/>
         </w:rPr>
       </w:pPr>
-      <w:bookmarkStart w:id="33" w:name="_EK001_–_Ekran"/>
+      <w:bookmarkStart w:id="35" w:name="_EK001_–_Ekran"/>
       <w:bookmarkEnd w:id="0"/>
       <w:bookmarkEnd w:id="1"/>
-      <w:bookmarkEnd w:id="33"/>
+      <w:bookmarkEnd w:id="35"/>
       <w:r>
         <w:rPr>
           <w:rFonts w:asciiTheme="minorHAnsi" w:hAnsiTheme="minorHAnsi" w:cstheme="minorHAnsi"/>
@@ -8068,8 +8135,8 @@
         </w:rPr>
         <w:t>EK001</w:t>
       </w:r>
-      <w:bookmarkStart w:id="34" w:name="EK001"/>
-      <w:bookmarkEnd w:id="34"/>
+      <w:bookmarkStart w:id="36" w:name="EK001"/>
+      <w:bookmarkEnd w:id="36"/>
       <w:r>
         <w:rPr>
           <w:rFonts w:asciiTheme="minorHAnsi" w:hAnsiTheme="minorHAnsi" w:cstheme="minorHAnsi"/>
@@ -9693,8 +9760,8 @@
         </w:rPr>
         <w:t>2</w:t>
       </w:r>
-      <w:bookmarkStart w:id="35" w:name="EK002"/>
-      <w:bookmarkEnd w:id="35"/>
+      <w:bookmarkStart w:id="37" w:name="EK002"/>
+      <w:bookmarkEnd w:id="37"/>
       <w:r>
         <w:rPr>
           <w:rFonts w:asciiTheme="minorHAnsi" w:hAnsiTheme="minorHAnsi" w:cstheme="minorHAnsi"/>
@@ -9713,37 +9780,7 @@
           <w:szCs w:val="22"/>
           <w:lang w:eastAsia="en-US"/>
         </w:rPr>
-        <w:t>Izvršenje k</w:t>
-      </w:r>
-      <w:r>
-        <w:rPr>
-          <w:rFonts w:asciiTheme="minorHAnsi" w:hAnsiTheme="minorHAnsi" w:cstheme="minorHAnsi"/>
-          <w:b/>
-          <w:sz w:val="22"/>
-          <w:szCs w:val="22"/>
-          <w:lang w:eastAsia="en-US"/>
-        </w:rPr>
-        <w:t>ontrol</w:t>
-      </w:r>
-      <w:r>
-        <w:rPr>
-          <w:rFonts w:asciiTheme="minorHAnsi" w:hAnsiTheme="minorHAnsi" w:cstheme="minorHAnsi"/>
-          <w:b/>
-          <w:sz w:val="22"/>
-          <w:szCs w:val="22"/>
-          <w:lang w:eastAsia="en-US"/>
-        </w:rPr>
-        <w:t>e</w:t>
-      </w:r>
-      <w:r>
-        <w:rPr>
-          <w:rFonts w:asciiTheme="minorHAnsi" w:hAnsiTheme="minorHAnsi" w:cstheme="minorHAnsi"/>
-          <w:b/>
-          <w:sz w:val="22"/>
-          <w:szCs w:val="22"/>
-          <w:lang w:eastAsia="en-US"/>
-        </w:rPr>
-        <w:t xml:space="preserve"> PDV podataka</w:t>
+        <w:t>Izvršenje kontrole PDV podataka</w:t>
       </w:r>
     </w:p>
     <w:p>
@@ -10577,10 +10614,7 @@
                               <w:jc w:val="center"/>
                             </w:pPr>
                             <w:r>
-                              <w:t xml:space="preserve">Izvrši </w:t>
-                            </w:r>
-                            <w:r>
-                              <w:t>kontrolu</w:t>
+                              <w:t>Izvrši kontrolu</w:t>
                             </w:r>
                           </w:p>
                         </w:txbxContent>
@@ -12814,8 +12848,6 @@
           <w:lang w:eastAsia="en-US"/>
         </w:rPr>
       </w:pPr>
-      <w:bookmarkStart w:id="36" w:name="_GoBack"/>
-      <w:bookmarkEnd w:id="36"/>
     </w:p>
     <w:p>
       <w:pPr>
@@ -12864,14 +12896,14 @@
           <w:rFonts w:asciiTheme="minorHAnsi" w:hAnsiTheme="minorHAnsi" w:cstheme="minorHAnsi"/>
         </w:rPr>
       </w:pPr>
-      <w:bookmarkStart w:id="37" w:name="_Toc386214610"/>
+      <w:bookmarkStart w:id="38" w:name="_Toc386214610"/>
       <w:r>
         <w:rPr>
           <w:rFonts w:asciiTheme="minorHAnsi" w:hAnsiTheme="minorHAnsi" w:cstheme="minorHAnsi"/>
         </w:rPr>
         <w:t>Pitanja, odgovori, odluke</w:t>
       </w:r>
-      <w:bookmarkEnd w:id="37"/>
+      <w:bookmarkEnd w:id="38"/>
     </w:p>
     <w:p>
       <w:pPr>
@@ -12923,10 +12955,7 @@
       <w:ind w:left="-180"/>
     </w:pPr>
     <w:r>
-      <w:t xml:space="preserve">Specifikacija </w:t>
-    </w:r>
-    <w:r>
-      <w:t>slučaja korištenja</w:t>
+      <w:t>Specifikacija slučaja korištenja</w:t>
     </w:r>
     <w:r>
       <w:t>:</w:t>
@@ -13067,7 +13096,7 @@
         <w:sz w:val="20"/>
         <w:szCs w:val="20"/>
       </w:rPr>
-      <w:t>8</w:t>
+      <w:t>6</w:t>
     </w:r>
     <w:r>
       <w:rPr>
@@ -13940,7 +13969,7 @@
         <w:sz w:val="20"/>
         <w:szCs w:val="20"/>
       </w:rPr>
-      <w:t>9</w:t>
+      <w:t>5</w:t>
     </w:r>
     <w:r>
       <w:rPr>
@@ -21822,7 +21851,7 @@
 </file>
 
 <file path=customXml/itemProps1.xml><?xml version="1.0" encoding="utf-8"?>
-<ds:datastoreItem xmlns:ds="http://schemas.openxmlformats.org/officeDocument/2006/customXml" ds:itemID="{B1D7F408-029F-4A8E-BEC0-3C28BC6409E8}">
+<ds:datastoreItem xmlns:ds="http://schemas.openxmlformats.org/officeDocument/2006/customXml" ds:itemID="{5AB7869E-AD9E-424E-91EC-E427FFC5D8FC}">
   <ds:schemaRefs>
     <ds:schemaRef ds:uri="http://schemas.openxmlformats.org/officeDocument/2006/bibliography"/>
   </ds:schemaRefs>
